--- a/Project Log(milestone 3).docx
+++ b/Project Log(milestone 3).docx
@@ -5362,13 +5362,8 @@
             <w:pPr>
               <w:jc w:val="center"/>
             </w:pPr>
-            <w:bookmarkStart w:id="0" w:name="_GoBack"/>
-            <w:r>
-              <w:t>Added</w:t>
-            </w:r>
-            <w:bookmarkEnd w:id="0"/>
-            <w:r>
-              <w:t xml:space="preserve"> functionality to handle preclusions</w:t>
+            <w:r>
+              <w:t>Added functionality to handle preclusions</w:t>
             </w:r>
           </w:p>
         </w:tc>
@@ -5433,16 +5428,7 @@
               <w:jc w:val="center"/>
             </w:pPr>
             <w:r>
-              <w:t>Used AJAX</w:t>
-            </w:r>
-            <w:r>
-              <w:t xml:space="preserve"> to handle the pre</w:t>
-            </w:r>
-            <w:r>
-              <w:t>clusion</w:t>
-            </w:r>
-            <w:r>
-              <w:t xml:space="preserve"> for modules.</w:t>
+              <w:t>Used AJAX to handle the preclusion for modules.</w:t>
             </w:r>
           </w:p>
         </w:tc>
@@ -5453,6 +5439,108 @@
         </w:trPr>
         <w:tc>
           <w:tcPr>
+            <w:tcW w:w="654" w:type="dxa"/>
+            <w:vAlign w:val="center"/>
+          </w:tcPr>
+          <w:p>
+            <w:pPr>
+              <w:jc w:val="center"/>
+            </w:pPr>
+            <w:r>
+              <w:lastRenderedPageBreak/>
+              <w:t>52</w:t>
+            </w:r>
+          </w:p>
+        </w:tc>
+        <w:tc>
+          <w:tcPr>
+            <w:tcW w:w="2019" w:type="dxa"/>
+            <w:vAlign w:val="center"/>
+          </w:tcPr>
+          <w:p>
+            <w:pPr>
+              <w:jc w:val="center"/>
+            </w:pPr>
+            <w:r>
+              <w:t xml:space="preserve">Added functionality to handle </w:t>
+            </w:r>
+            <w:r>
+              <w:t>co-requisites</w:t>
+            </w:r>
+          </w:p>
+        </w:tc>
+        <w:tc>
+          <w:tcPr>
+            <w:tcW w:w="1503" w:type="dxa"/>
+            <w:vAlign w:val="center"/>
+          </w:tcPr>
+          <w:p>
+            <w:pPr>
+              <w:jc w:val="center"/>
+            </w:pPr>
+            <w:r>
+              <w:t>7</w:t>
+            </w:r>
+            <w:r>
+              <w:rPr>
+                <w:vertAlign w:val="superscript"/>
+              </w:rPr>
+              <w:t>th</w:t>
+            </w:r>
+            <w:r>
+              <w:t xml:space="preserve"> July 2016</w:t>
+            </w:r>
+          </w:p>
+        </w:tc>
+        <w:tc>
+          <w:tcPr>
+            <w:tcW w:w="1090" w:type="dxa"/>
+            <w:vAlign w:val="center"/>
+          </w:tcPr>
+          <w:p>
+            <w:pPr>
+              <w:jc w:val="center"/>
+            </w:pPr>
+            <w:r>
+              <w:t>0</w:t>
+            </w:r>
+          </w:p>
+        </w:tc>
+        <w:tc>
+          <w:tcPr>
+            <w:tcW w:w="758" w:type="dxa"/>
+            <w:vAlign w:val="center"/>
+          </w:tcPr>
+          <w:p>
+            <w:pPr>
+              <w:jc w:val="center"/>
+            </w:pPr>
+            <w:r>
+              <w:t>1</w:t>
+            </w:r>
+          </w:p>
+        </w:tc>
+        <w:tc>
+          <w:tcPr>
+            <w:tcW w:w="3105" w:type="dxa"/>
+            <w:vAlign w:val="center"/>
+          </w:tcPr>
+          <w:p>
+            <w:pPr>
+              <w:jc w:val="center"/>
+            </w:pPr>
+            <w:r>
+              <w:t>Used AJAX to handle the co-requisites for modules.</w:t>
+            </w:r>
+          </w:p>
+        </w:tc>
+      </w:tr>
+      <w:tr>
+        <w:trPr>
+          <w:jc w:val="center"/>
+        </w:trPr>
+        <w:tc>
+          <w:tcPr>
             <w:tcW w:w="4176" w:type="dxa"/>
             <w:gridSpan w:val="3"/>
           </w:tcPr>
@@ -5505,8 +5593,10 @@
               <w:rPr>
                 <w:b/>
               </w:rPr>
-              <w:t>140</w:t>
-            </w:r>
+              <w:t>141</w:t>
+            </w:r>
+            <w:bookmarkStart w:id="0" w:name="_GoBack"/>
+            <w:bookmarkEnd w:id="0"/>
           </w:p>
         </w:tc>
         <w:tc>
